--- a/Week1and2_Update.docx
+++ b/Week1and2_Update.docx
@@ -1065,10 +1065,74 @@
       </w:r>
     </w:p>
     <w:p>
-      <w:r>
+      <w:pPr>
+        <w:spacing w:after="60"/>
+        <w:ind w:left="720"/>
+      </w:pPr>
+    </w:p>
+    <w:p>
+      <w:pPr>
+        <w:spacing w:line="278" w:lineRule="auto"/>
+      </w:pPr>
+      <w:proofErr w:type="spellStart"/>
+      <w:r>
+        <w:t>Github</w:t>
+      </w:r>
+      <w:proofErr w:type="spellEnd"/>
+      <w:r>
+        <w:t xml:space="preserve"> link : </w:t>
+      </w:r>
+      <w:hyperlink r:id="rId6" w:history="1">
+        <w:r>
+          <w:rPr>
+            <w:rStyle w:val="Hyperlink"/>
+          </w:rPr>
+          <w:t>https://github.com/Isha-2001/GM_Ecosystem</w:t>
+        </w:r>
+      </w:hyperlink>
+    </w:p>
+    <w:p>
+      <w:pPr>
+        <w:spacing w:after="60"/>
+      </w:pPr>
+    </w:p>
+    <w:p>
+      <w:pPr>
+        <w:spacing w:after="60"/>
+        <w:ind w:left="720"/>
+      </w:pPr>
+    </w:p>
+    <w:p>
+      <w:pPr>
+        <w:spacing w:after="60"/>
+        <w:ind w:left="720"/>
+      </w:pPr>
+    </w:p>
+    <w:p>
+      <w:pPr>
+        <w:spacing w:after="60"/>
+        <w:ind w:left="720"/>
+      </w:pPr>
+    </w:p>
+    <w:p>
+      <w:pPr>
+        <w:spacing w:after="60"/>
+        <w:ind w:left="720"/>
+      </w:pPr>
+      <w:r>
+        <w:rPr>
+          <w:b/>
+          <w:bCs/>
+        </w:rPr>
         <w:lastRenderedPageBreak/>
+        <w:t>MVP OUTPUTS</w:t>
+      </w:r>
+      <w:r>
+        <w:rPr>
+          <w:noProof/>
+        </w:rPr>
         <w:drawing>
-          <wp:inline distT="0" distB="0" distL="0" distR="0" wp14:anchorId="2CF4EAB6" wp14:editId="3E1FD662">
+          <wp:inline distT="0" distB="0" distL="0" distR="0" wp14:anchorId="04130F02" wp14:editId="6A337200">
             <wp:extent cx="5220970" cy="3858751"/>
             <wp:effectExtent l="0" t="0" r="0" b="8890"/>
             <wp:docPr id="1848199672" name="Picture 1" descr="A screenshot of a computer&#10;&#10;AI-generated content may be incorrect."/>
@@ -1083,7 +1147,7 @@
                     <pic:cNvPicPr/>
                   </pic:nvPicPr>
                   <pic:blipFill>
-                    <a:blip r:embed="rId6"/>
+                    <a:blip r:embed="rId7"/>
                     <a:stretch>
                       <a:fillRect/>
                     </a:stretch>
@@ -1105,12 +1169,19 @@
       </w:r>
     </w:p>
     <w:p>
-      <w:r>
+      <w:pPr>
+        <w:spacing w:after="60"/>
+        <w:ind w:left="720"/>
+      </w:pPr>
+      <w:r>
+        <w:rPr>
+          <w:noProof/>
+        </w:rPr>
         <w:drawing>
-          <wp:inline distT="0" distB="0" distL="0" distR="0" wp14:anchorId="1095E5A6" wp14:editId="66705381">
+          <wp:inline distT="0" distB="0" distL="0" distR="0" wp14:anchorId="7CE70FE9" wp14:editId="13F2ABBB">
             <wp:extent cx="5251914" cy="4373880"/>
             <wp:effectExtent l="0" t="0" r="6350" b="7620"/>
-            <wp:docPr id="1881052961" name="Picture 1"/>
+            <wp:docPr id="1881052961" name="Picture 1" descr="A screenshot of a map&#10;&#10;AI-generated content may be incorrect."/>
             <wp:cNvGraphicFramePr>
               <a:graphicFrameLocks xmlns:a="http://schemas.openxmlformats.org/drawingml/2006/main" noChangeAspect="1"/>
             </wp:cNvGraphicFramePr>
@@ -1118,11 +1189,11 @@
               <a:graphicData uri="http://schemas.openxmlformats.org/drawingml/2006/picture">
                 <pic:pic xmlns:pic="http://schemas.openxmlformats.org/drawingml/2006/picture">
                   <pic:nvPicPr>
-                    <pic:cNvPr id="1881052961" name=""/>
+                    <pic:cNvPr id="1881052961" name="Picture 1" descr="A screenshot of a map&#10;&#10;AI-generated content may be incorrect."/>
                     <pic:cNvPicPr/>
                   </pic:nvPicPr>
                   <pic:blipFill>
-                    <a:blip r:embed="rId7"/>
+                    <a:blip r:embed="rId8"/>
                     <a:stretch>
                       <a:fillRect/>
                     </a:stretch>
@@ -1143,29 +1214,99 @@
         </w:drawing>
       </w:r>
     </w:p>
+    <w:p>
+      <w:pPr>
+        <w:spacing w:after="60"/>
+      </w:pPr>
+    </w:p>
+    <w:p>
+      <w:pPr>
+        <w:pStyle w:val="Heading4"/>
+      </w:pPr>
+      <w:r>
+        <w:lastRenderedPageBreak/>
+        <w:t>2.</w:t>
+      </w:r>
+      <w:r>
+        <w:t>7</w:t>
+      </w:r>
+      <w:r>
+        <w:t xml:space="preserve"> </w:t>
+      </w:r>
+      <w:r>
+        <w:t xml:space="preserve">Layout design </w:t>
+      </w:r>
+    </w:p>
+    <w:p>
+      <w:pPr>
+        <w:spacing w:after="60"/>
+      </w:pPr>
+      <w:r>
+        <w:t>Designed a basic dashboard layout for the ecosystem map.</w:t>
+      </w:r>
+    </w:p>
+    <w:p>
+      <w:pPr>
+        <w:spacing w:after="60"/>
+      </w:pPr>
+      <w:r>
+        <w:rPr>
+          <w:rFonts w:ascii="Calibri" w:hAnsi="Calibri" w:cs="Calibri"/>
+          <w:noProof/>
+          <w:color w:val="000000"/>
+          <w:bdr w:val="none" w:sz="0" w:space="0" w:color="auto" w:frame="1"/>
+        </w:rPr>
+        <w:drawing>
+          <wp:inline distT="0" distB="0" distL="0" distR="0" wp14:anchorId="5048435D" wp14:editId="64C9B283">
+            <wp:extent cx="5731510" cy="3216910"/>
+            <wp:effectExtent l="0" t="0" r="2540" b="2540"/>
+            <wp:docPr id="2001507745" name="Picture 1" descr="A screenshot of a computer&#10;&#10;AI-generated content may be incorrect."/>
+            <wp:cNvGraphicFramePr>
+              <a:graphicFrameLocks xmlns:a="http://schemas.openxmlformats.org/drawingml/2006/main" noChangeAspect="1"/>
+            </wp:cNvGraphicFramePr>
+            <a:graphic xmlns:a="http://schemas.openxmlformats.org/drawingml/2006/main">
+              <a:graphicData uri="http://schemas.openxmlformats.org/drawingml/2006/picture">
+                <pic:pic xmlns:pic="http://schemas.openxmlformats.org/drawingml/2006/picture">
+                  <pic:nvPicPr>
+                    <pic:cNvPr id="0" name="Picture 1" descr="A screenshot of a computer&#10;&#10;AI-generated content may be incorrect."/>
+                    <pic:cNvPicPr>
+                      <a:picLocks noChangeAspect="1" noChangeArrowheads="1"/>
+                    </pic:cNvPicPr>
+                  </pic:nvPicPr>
+                  <pic:blipFill>
+                    <a:blip r:embed="rId9" cstate="print">
+                      <a:extLst>
+                        <a:ext uri="{28A0092B-C50C-407E-A947-70E740481C1C}">
+                          <a14:useLocalDpi xmlns:a14="http://schemas.microsoft.com/office/drawing/2010/main" val="0"/>
+                        </a:ext>
+                      </a:extLst>
+                    </a:blip>
+                    <a:srcRect/>
+                    <a:stretch>
+                      <a:fillRect/>
+                    </a:stretch>
+                  </pic:blipFill>
+                  <pic:spPr bwMode="auto">
+                    <a:xfrm>
+                      <a:off x="0" y="0"/>
+                      <a:ext cx="5731510" cy="3216910"/>
+                    </a:xfrm>
+                    <a:prstGeom prst="rect">
+                      <a:avLst/>
+                    </a:prstGeom>
+                    <a:noFill/>
+                    <a:ln>
+                      <a:noFill/>
+                    </a:ln>
+                  </pic:spPr>
+                </pic:pic>
+              </a:graphicData>
+            </a:graphic>
+          </wp:inline>
+        </w:drawing>
+      </w:r>
+    </w:p>
     <w:p/>
-    <w:p>
-      <w:pPr>
-        <w:spacing w:line="278" w:lineRule="auto"/>
-      </w:pPr>
-      <w:proofErr w:type="spellStart"/>
-      <w:r>
-        <w:lastRenderedPageBreak/>
-        <w:t>Github</w:t>
-      </w:r>
-      <w:proofErr w:type="spellEnd"/>
-      <w:r>
-        <w:t xml:space="preserve"> link : </w:t>
-      </w:r>
-      <w:hyperlink r:id="rId8" w:history="1">
-        <w:r>
-          <w:rPr>
-            <w:rStyle w:val="Hyperlink"/>
-          </w:rPr>
-          <w:t>https://github.com/Isha-2001/GM_Ecosystem</w:t>
-        </w:r>
-      </w:hyperlink>
-    </w:p>
     <w:p>
       <w:pPr>
         <w:spacing w:line="278" w:lineRule="auto"/>
@@ -1621,6 +1762,7 @@
         <w:spacing w:after="60" w:line="278" w:lineRule="auto"/>
       </w:pPr>
       <w:r>
+        <w:lastRenderedPageBreak/>
         <w:t xml:space="preserve">Transition from CSV-based storage to </w:t>
       </w:r>
       <w:r>
@@ -1639,6 +1781,81 @@
       <w:r>
         <w:t>.</w:t>
       </w:r>
+    </w:p>
+    <w:p>
+      <w:pPr>
+        <w:pStyle w:val="NormalWeb"/>
+        <w:numPr>
+          <w:ilvl w:val="0"/>
+          <w:numId w:val="11"/>
+        </w:numPr>
+        <w:spacing w:before="0" w:beforeAutospacing="0" w:after="0" w:afterAutospacing="0"/>
+        <w:jc w:val="both"/>
+        <w:textAlignment w:val="baseline"/>
+        <w:rPr>
+          <w:rFonts w:ascii="Calibri" w:hAnsi="Calibri" w:cs="Calibri"/>
+          <w:color w:val="000000"/>
+        </w:rPr>
+      </w:pPr>
+      <w:r>
+        <w:rPr>
+          <w:rFonts w:ascii="Calibri" w:hAnsi="Calibri" w:cs="Calibri"/>
+          <w:color w:val="000000"/>
+        </w:rPr>
+        <w:t>Continue improving the MVP by refining the geospatial mapping and incorporating additional data sources.</w:t>
+      </w:r>
+    </w:p>
+    <w:p>
+      <w:pPr>
+        <w:pStyle w:val="NormalWeb"/>
+        <w:numPr>
+          <w:ilvl w:val="0"/>
+          <w:numId w:val="11"/>
+        </w:numPr>
+        <w:spacing w:before="0" w:beforeAutospacing="0" w:after="0" w:afterAutospacing="0"/>
+        <w:jc w:val="both"/>
+        <w:textAlignment w:val="baseline"/>
+        <w:rPr>
+          <w:rFonts w:ascii="Calibri" w:hAnsi="Calibri" w:cs="Calibri"/>
+          <w:color w:val="000000"/>
+        </w:rPr>
+      </w:pPr>
+      <w:r>
+        <w:rPr>
+          <w:rFonts w:ascii="Calibri" w:hAnsi="Calibri" w:cs="Calibri"/>
+          <w:color w:val="000000"/>
+        </w:rPr>
+        <w:t>Optimise data extraction methods to enhance accuracy and completeness.</w:t>
+      </w:r>
+    </w:p>
+    <w:p>
+      <w:pPr>
+        <w:pStyle w:val="NormalWeb"/>
+        <w:numPr>
+          <w:ilvl w:val="0"/>
+          <w:numId w:val="11"/>
+        </w:numPr>
+        <w:spacing w:before="0" w:beforeAutospacing="0" w:after="0" w:afterAutospacing="0"/>
+        <w:jc w:val="both"/>
+        <w:textAlignment w:val="baseline"/>
+        <w:rPr>
+          <w:rFonts w:ascii="Calibri" w:hAnsi="Calibri" w:cs="Calibri"/>
+          <w:color w:val="000000"/>
+        </w:rPr>
+      </w:pPr>
+      <w:r>
+        <w:rPr>
+          <w:rFonts w:ascii="Calibri" w:hAnsi="Calibri" w:cs="Calibri"/>
+          <w:color w:val="000000"/>
+        </w:rPr>
+        <w:t>Implement additional dashboard features to improve user experience and interactivity.</w:t>
+      </w:r>
+    </w:p>
+    <w:p>
+      <w:pPr>
+        <w:spacing w:after="60" w:line="278" w:lineRule="auto"/>
+        <w:ind w:left="720"/>
+      </w:pPr>
     </w:p>
     <w:p>
       <w:pPr>
@@ -1889,6 +2106,40 @@
       <w:r>
         <w:t>.</w:t>
       </w:r>
+    </w:p>
+    <w:p>
+      <w:pPr>
+        <w:spacing w:after="60" w:line="278" w:lineRule="auto"/>
+      </w:pPr>
+    </w:p>
+    <w:p>
+      <w:pPr>
+        <w:spacing w:after="60" w:line="278" w:lineRule="auto"/>
+      </w:pPr>
+      <w:r>
+        <w:t xml:space="preserve">Team Members: Jahleel A </w:t>
+      </w:r>
+      <w:proofErr w:type="spellStart"/>
+      <w:r>
+        <w:t>Durami</w:t>
+      </w:r>
+      <w:proofErr w:type="spellEnd"/>
+      <w:r>
+        <w:t xml:space="preserve"> &amp; Ishmeet Kaur Arora</w:t>
+      </w:r>
+    </w:p>
+    <w:p>
+      <w:pPr>
+        <w:spacing w:after="60" w:line="278" w:lineRule="auto"/>
+      </w:pPr>
+      <w:r>
+        <w:t>Current Project Phase: Week 2 of 7-week roadmap</w:t>
+      </w:r>
+    </w:p>
+    <w:p>
+      <w:pPr>
+        <w:spacing w:after="60" w:line="278" w:lineRule="auto"/>
+      </w:pPr>
     </w:p>
     <w:p>
       <w:pPr>
@@ -1917,6 +2168,155 @@
 <file path=word/numbering.xml><?xml version="1.0" encoding="utf-8"?>
 <w:numbering xmlns:wpc="http://schemas.microsoft.com/office/word/2010/wordprocessingCanvas" xmlns:cx="http://schemas.microsoft.com/office/drawing/2014/chartex" xmlns:cx1="http://schemas.microsoft.com/office/drawing/2015/9/8/chartex" xmlns:cx2="http://schemas.microsoft.com/office/drawing/2015/10/21/chartex" xmlns:cx3="http://schemas.microsoft.com/office/drawing/2016/5/9/chartex" xmlns:cx4="http://schemas.microsoft.com/office/drawing/2016/5/10/chartex" xmlns:cx5="http://schemas.microsoft.com/office/drawing/2016/5/11/chartex" xmlns:cx6="http://schemas.microsoft.com/office/drawing/2016/5/12/chartex" xmlns:cx7="http://schemas.microsoft.com/office/drawing/2016/5/13/chartex" xmlns:cx8="http://schemas.microsoft.com/office/drawing/2016/5/14/chartex" xmlns:mc="http://schemas.openxmlformats.org/markup-compatibility/2006" xmlns:aink="http://schemas.microsoft.com/office/drawing/2016/ink" xmlns:am3d="http://schemas.microsoft.com/office/drawing/2017/model3d" xmlns:o="urn:schemas-microsoft-com:office:office" xmlns:oel="http://schemas.microsoft.com/office/2019/extlst" xmlns:r="http://schemas.openxmlformats.org/officeDocument/2006/relationships" xmlns:m="http://schemas.openxmlformats.org/officeDocument/2006/math" xmlns:v="urn:schemas-microsoft-com:vml" xmlns:wp14="http://schemas.microsoft.com/office/word/2010/wordprocessingDrawing" xmlns:wp="http://schemas.openxmlformats.org/drawingml/2006/wordprocessingDrawing" xmlns:w10="urn:schemas-microsoft-com:office:word" xmlns:w="http://schemas.openxmlformats.org/wordprocessingml/2006/main" xmlns:w14="http://schemas.microsoft.com/office/word/2010/wordml" xmlns:w15="http://schemas.microsoft.com/office/word/2012/wordml" xmlns:w16cex="http://schemas.microsoft.com/office/word/2018/wordml/cex" xmlns:w16cid="http://schemas.microsoft.com/office/word/2016/wordml/cid" xmlns:w16="http://schemas.microsoft.com/office/word/2018/wordml" xmlns:w16du="http://schemas.microsoft.com/office/word/2023/wordml/word16du" xmlns:w16sdtdh="http://schemas.microsoft.com/office/word/2020/wordml/sdtdatahash" xmlns:w16sdtfl="http://schemas.microsoft.com/office/word/2024/wordml/sdtformatlock" xmlns:w16se="http://schemas.microsoft.com/office/word/2015/wordml/symex" xmlns:wpg="http://schemas.microsoft.com/office/word/2010/wordprocessingGroup" xmlns:wpi="http://schemas.microsoft.com/office/word/2010/wordprocessingInk" xmlns:wne="http://schemas.microsoft.com/office/word/2006/wordml" xmlns:wps="http://schemas.microsoft.com/office/word/2010/wordprocessingShape" mc:Ignorable="w14 w15 w16se w16cid w16 w16cex w16sdtdh w16sdtfl w16du wp14">
   <w:abstractNum w:abstractNumId="0" w15:restartNumberingAfterBreak="0">
+    <w:nsid w:val="06801F95"/>
+    <w:multiLevelType w:val="multilevel"/>
+    <w:tmpl w:val="B56EAF98"/>
+    <w:lvl w:ilvl="0">
+      <w:start w:val="1"/>
+      <w:numFmt w:val="bullet"/>
+      <w:lvlText w:val=""/>
+      <w:lvlJc w:val="left"/>
+      <w:pPr>
+        <w:tabs>
+          <w:tab w:val="num" w:pos="720"/>
+        </w:tabs>
+        <w:ind w:left="720" w:hanging="360"/>
+      </w:pPr>
+      <w:rPr>
+        <w:rFonts w:ascii="Symbol" w:hAnsi="Symbol" w:hint="default"/>
+        <w:sz w:val="20"/>
+      </w:rPr>
+    </w:lvl>
+    <w:lvl w:ilvl="1" w:tentative="1">
+      <w:start w:val="1"/>
+      <w:numFmt w:val="bullet"/>
+      <w:lvlText w:val="o"/>
+      <w:lvlJc w:val="left"/>
+      <w:pPr>
+        <w:tabs>
+          <w:tab w:val="num" w:pos="1440"/>
+        </w:tabs>
+        <w:ind w:left="1440" w:hanging="360"/>
+      </w:pPr>
+      <w:rPr>
+        <w:rFonts w:ascii="Courier New" w:hAnsi="Courier New" w:hint="default"/>
+        <w:sz w:val="20"/>
+      </w:rPr>
+    </w:lvl>
+    <w:lvl w:ilvl="2" w:tentative="1">
+      <w:start w:val="1"/>
+      <w:numFmt w:val="bullet"/>
+      <w:lvlText w:val=""/>
+      <w:lvlJc w:val="left"/>
+      <w:pPr>
+        <w:tabs>
+          <w:tab w:val="num" w:pos="2160"/>
+        </w:tabs>
+        <w:ind w:left="2160" w:hanging="360"/>
+      </w:pPr>
+      <w:rPr>
+        <w:rFonts w:ascii="Wingdings" w:hAnsi="Wingdings" w:hint="default"/>
+        <w:sz w:val="20"/>
+      </w:rPr>
+    </w:lvl>
+    <w:lvl w:ilvl="3" w:tentative="1">
+      <w:start w:val="1"/>
+      <w:numFmt w:val="bullet"/>
+      <w:lvlText w:val=""/>
+      <w:lvlJc w:val="left"/>
+      <w:pPr>
+        <w:tabs>
+          <w:tab w:val="num" w:pos="2880"/>
+        </w:tabs>
+        <w:ind w:left="2880" w:hanging="360"/>
+      </w:pPr>
+      <w:rPr>
+        <w:rFonts w:ascii="Wingdings" w:hAnsi="Wingdings" w:hint="default"/>
+        <w:sz w:val="20"/>
+      </w:rPr>
+    </w:lvl>
+    <w:lvl w:ilvl="4" w:tentative="1">
+      <w:start w:val="1"/>
+      <w:numFmt w:val="bullet"/>
+      <w:lvlText w:val=""/>
+      <w:lvlJc w:val="left"/>
+      <w:pPr>
+        <w:tabs>
+          <w:tab w:val="num" w:pos="3600"/>
+        </w:tabs>
+        <w:ind w:left="3600" w:hanging="360"/>
+      </w:pPr>
+      <w:rPr>
+        <w:rFonts w:ascii="Wingdings" w:hAnsi="Wingdings" w:hint="default"/>
+        <w:sz w:val="20"/>
+      </w:rPr>
+    </w:lvl>
+    <w:lvl w:ilvl="5" w:tentative="1">
+      <w:start w:val="1"/>
+      <w:numFmt w:val="bullet"/>
+      <w:lvlText w:val=""/>
+      <w:lvlJc w:val="left"/>
+      <w:pPr>
+        <w:tabs>
+          <w:tab w:val="num" w:pos="4320"/>
+        </w:tabs>
+        <w:ind w:left="4320" w:hanging="360"/>
+      </w:pPr>
+      <w:rPr>
+        <w:rFonts w:ascii="Wingdings" w:hAnsi="Wingdings" w:hint="default"/>
+        <w:sz w:val="20"/>
+      </w:rPr>
+    </w:lvl>
+    <w:lvl w:ilvl="6" w:tentative="1">
+      <w:start w:val="1"/>
+      <w:numFmt w:val="bullet"/>
+      <w:lvlText w:val=""/>
+      <w:lvlJc w:val="left"/>
+      <w:pPr>
+        <w:tabs>
+          <w:tab w:val="num" w:pos="5040"/>
+        </w:tabs>
+        <w:ind w:left="5040" w:hanging="360"/>
+      </w:pPr>
+      <w:rPr>
+        <w:rFonts w:ascii="Wingdings" w:hAnsi="Wingdings" w:hint="default"/>
+        <w:sz w:val="20"/>
+      </w:rPr>
+    </w:lvl>
+    <w:lvl w:ilvl="7" w:tentative="1">
+      <w:start w:val="1"/>
+      <w:numFmt w:val="bullet"/>
+      <w:lvlText w:val=""/>
+      <w:lvlJc w:val="left"/>
+      <w:pPr>
+        <w:tabs>
+          <w:tab w:val="num" w:pos="5760"/>
+        </w:tabs>
+        <w:ind w:left="5760" w:hanging="360"/>
+      </w:pPr>
+      <w:rPr>
+        <w:rFonts w:ascii="Wingdings" w:hAnsi="Wingdings" w:hint="default"/>
+        <w:sz w:val="20"/>
+      </w:rPr>
+    </w:lvl>
+    <w:lvl w:ilvl="8" w:tentative="1">
+      <w:start w:val="1"/>
+      <w:numFmt w:val="bullet"/>
+      <w:lvlText w:val=""/>
+      <w:lvlJc w:val="left"/>
+      <w:pPr>
+        <w:tabs>
+          <w:tab w:val="num" w:pos="6480"/>
+        </w:tabs>
+        <w:ind w:left="6480" w:hanging="360"/>
+      </w:pPr>
+      <w:rPr>
+        <w:rFonts w:ascii="Wingdings" w:hAnsi="Wingdings" w:hint="default"/>
+        <w:sz w:val="20"/>
+      </w:rPr>
+    </w:lvl>
+  </w:abstractNum>
+  <w:abstractNum w:abstractNumId="1" w15:restartNumberingAfterBreak="0">
     <w:nsid w:val="17973427"/>
     <w:multiLevelType w:val="multilevel"/>
     <w:tmpl w:val="E7041F4A"/>
@@ -2065,7 +2465,7 @@
       </w:rPr>
     </w:lvl>
   </w:abstractNum>
-  <w:abstractNum w:abstractNumId="1" w15:restartNumberingAfterBreak="0">
+  <w:abstractNum w:abstractNumId="2" w15:restartNumberingAfterBreak="0">
     <w:nsid w:val="211B4AA4"/>
     <w:multiLevelType w:val="multilevel"/>
     <w:tmpl w:val="95A2DC5A"/>
@@ -2214,7 +2614,7 @@
       </w:rPr>
     </w:lvl>
   </w:abstractNum>
-  <w:abstractNum w:abstractNumId="2" w15:restartNumberingAfterBreak="0">
+  <w:abstractNum w:abstractNumId="3" w15:restartNumberingAfterBreak="0">
     <w:nsid w:val="2F2267BA"/>
     <w:multiLevelType w:val="multilevel"/>
     <w:tmpl w:val="46DE04D0"/>
@@ -2363,7 +2763,7 @@
       </w:rPr>
     </w:lvl>
   </w:abstractNum>
-  <w:abstractNum w:abstractNumId="3" w15:restartNumberingAfterBreak="0">
+  <w:abstractNum w:abstractNumId="4" w15:restartNumberingAfterBreak="0">
     <w:nsid w:val="3176483B"/>
     <w:multiLevelType w:val="hybridMultilevel"/>
     <w:tmpl w:val="B5C0FE32"/>
@@ -2452,7 +2852,7 @@
       </w:pPr>
     </w:lvl>
   </w:abstractNum>
-  <w:abstractNum w:abstractNumId="4" w15:restartNumberingAfterBreak="0">
+  <w:abstractNum w:abstractNumId="5" w15:restartNumberingAfterBreak="0">
     <w:nsid w:val="3A423CF2"/>
     <w:multiLevelType w:val="multilevel"/>
     <w:tmpl w:val="9A52EB66"/>
@@ -2601,7 +3001,7 @@
       </w:rPr>
     </w:lvl>
   </w:abstractNum>
-  <w:abstractNum w:abstractNumId="5" w15:restartNumberingAfterBreak="0">
+  <w:abstractNum w:abstractNumId="6" w15:restartNumberingAfterBreak="0">
     <w:nsid w:val="3EB15E1E"/>
     <w:multiLevelType w:val="hybridMultilevel"/>
     <w:tmpl w:val="EBD01F18"/>
@@ -2687,7 +3087,7 @@
       </w:pPr>
     </w:lvl>
   </w:abstractNum>
-  <w:abstractNum w:abstractNumId="6" w15:restartNumberingAfterBreak="0">
+  <w:abstractNum w:abstractNumId="7" w15:restartNumberingAfterBreak="0">
     <w:nsid w:val="3F334883"/>
     <w:multiLevelType w:val="multilevel"/>
     <w:tmpl w:val="083899F4"/>
@@ -2836,7 +3236,7 @@
       </w:rPr>
     </w:lvl>
   </w:abstractNum>
-  <w:abstractNum w:abstractNumId="7" w15:restartNumberingAfterBreak="0">
+  <w:abstractNum w:abstractNumId="8" w15:restartNumberingAfterBreak="0">
     <w:nsid w:val="49D10C47"/>
     <w:multiLevelType w:val="multilevel"/>
     <w:tmpl w:val="5F604610"/>
@@ -2985,7 +3385,7 @@
       </w:rPr>
     </w:lvl>
   </w:abstractNum>
-  <w:abstractNum w:abstractNumId="8" w15:restartNumberingAfterBreak="0">
+  <w:abstractNum w:abstractNumId="9" w15:restartNumberingAfterBreak="0">
     <w:nsid w:val="4A416D38"/>
     <w:multiLevelType w:val="multilevel"/>
     <w:tmpl w:val="BD18B15E"/>
@@ -3134,7 +3534,7 @@
       </w:rPr>
     </w:lvl>
   </w:abstractNum>
-  <w:abstractNum w:abstractNumId="9" w15:restartNumberingAfterBreak="0">
+  <w:abstractNum w:abstractNumId="10" w15:restartNumberingAfterBreak="0">
     <w:nsid w:val="5B2C5ECD"/>
     <w:multiLevelType w:val="multilevel"/>
     <w:tmpl w:val="3662BCBE"/>
@@ -3283,7 +3683,7 @@
       </w:rPr>
     </w:lvl>
   </w:abstractNum>
-  <w:abstractNum w:abstractNumId="10" w15:restartNumberingAfterBreak="0">
+  <w:abstractNum w:abstractNumId="11" w15:restartNumberingAfterBreak="0">
     <w:nsid w:val="64137746"/>
     <w:multiLevelType w:val="multilevel"/>
     <w:tmpl w:val="2370DAA4"/>
@@ -3432,7 +3832,7 @@
       </w:rPr>
     </w:lvl>
   </w:abstractNum>
-  <w:abstractNum w:abstractNumId="11" w15:restartNumberingAfterBreak="0">
+  <w:abstractNum w:abstractNumId="12" w15:restartNumberingAfterBreak="0">
     <w:nsid w:val="69872B9D"/>
     <w:multiLevelType w:val="multilevel"/>
     <w:tmpl w:val="C63A17D8"/>
@@ -3581,7 +3981,7 @@
       </w:rPr>
     </w:lvl>
   </w:abstractNum>
-  <w:abstractNum w:abstractNumId="12" w15:restartNumberingAfterBreak="0">
+  <w:abstractNum w:abstractNumId="13" w15:restartNumberingAfterBreak="0">
     <w:nsid w:val="6D3856F7"/>
     <w:multiLevelType w:val="multilevel"/>
     <w:tmpl w:val="FC6A03DC"/>
@@ -3731,43 +4131,46 @@
     </w:lvl>
   </w:abstractNum>
   <w:num w:numId="1" w16cid:durableId="1197353000">
+    <w:abstractNumId w:val="6"/>
+  </w:num>
+  <w:num w:numId="2" w16cid:durableId="212620183">
+    <w:abstractNumId w:val="4"/>
+  </w:num>
+  <w:num w:numId="3" w16cid:durableId="607809063">
+    <w:abstractNumId w:val="11"/>
+  </w:num>
+  <w:num w:numId="4" w16cid:durableId="327755612">
+    <w:abstractNumId w:val="8"/>
+  </w:num>
+  <w:num w:numId="5" w16cid:durableId="1632393612">
+    <w:abstractNumId w:val="7"/>
+  </w:num>
+  <w:num w:numId="6" w16cid:durableId="1731420972">
+    <w:abstractNumId w:val="1"/>
+  </w:num>
+  <w:num w:numId="7" w16cid:durableId="51077371">
+    <w:abstractNumId w:val="9"/>
+  </w:num>
+  <w:num w:numId="8" w16cid:durableId="587233989">
+    <w:abstractNumId w:val="10"/>
+  </w:num>
+  <w:num w:numId="9" w16cid:durableId="691960117">
     <w:abstractNumId w:val="5"/>
   </w:num>
-  <w:num w:numId="2" w16cid:durableId="212620183">
+  <w:num w:numId="10" w16cid:durableId="2086149134">
     <w:abstractNumId w:val="3"/>
   </w:num>
-  <w:num w:numId="3" w16cid:durableId="607809063">
-    <w:abstractNumId w:val="10"/>
+  <w:num w:numId="11" w16cid:durableId="163279096">
+    <w:abstractNumId w:val="12"/>
   </w:num>
-  <w:num w:numId="4" w16cid:durableId="327755612">
-    <w:abstractNumId w:val="7"/>
-  </w:num>
-  <w:num w:numId="5" w16cid:durableId="1632393612">
-    <w:abstractNumId w:val="6"/>
-  </w:num>
-  <w:num w:numId="6" w16cid:durableId="1731420972">
-    <w:abstractNumId w:val="0"/>
-  </w:num>
-  <w:num w:numId="7" w16cid:durableId="51077371">
-    <w:abstractNumId w:val="8"/>
-  </w:num>
-  <w:num w:numId="8" w16cid:durableId="587233989">
-    <w:abstractNumId w:val="9"/>
-  </w:num>
-  <w:num w:numId="9" w16cid:durableId="691960117">
-    <w:abstractNumId w:val="4"/>
-  </w:num>
-  <w:num w:numId="10" w16cid:durableId="2086149134">
+  <w:num w:numId="12" w16cid:durableId="1916284249">
     <w:abstractNumId w:val="2"/>
   </w:num>
-  <w:num w:numId="11" w16cid:durableId="163279096">
-    <w:abstractNumId w:val="11"/>
+  <w:num w:numId="13" w16cid:durableId="661543982">
+    <w:abstractNumId w:val="13"/>
   </w:num>
-  <w:num w:numId="12" w16cid:durableId="1916284249">
-    <w:abstractNumId w:val="1"/>
-  </w:num>
-  <w:num w:numId="13" w16cid:durableId="661543982">
-    <w:abstractNumId w:val="12"/>
+  <w:num w:numId="14" w16cid:durableId="1997489435">
+    <w:abstractNumId w:val="0"/>
   </w:num>
 </w:numbering>
 </file>
@@ -4834,6 +5237,23 @@
       <w:shd w:val="clear" w:color="auto" w:fill="E1DFDD"/>
     </w:rPr>
   </w:style>
+  <w:style w:type="paragraph" w:styleId="NormalWeb">
+    <w:name w:val="Normal (Web)"/>
+    <w:basedOn w:val="Normal"/>
+    <w:uiPriority w:val="99"/>
+    <w:semiHidden/>
+    <w:unhideWhenUsed/>
+    <w:rsid w:val="0094294C"/>
+    <w:pPr>
+      <w:spacing w:before="100" w:beforeAutospacing="1" w:after="100" w:afterAutospacing="1" w:line="240" w:lineRule="auto"/>
+    </w:pPr>
+    <w:rPr>
+      <w:rFonts w:ascii="Times New Roman" w:eastAsia="Times New Roman" w:hAnsi="Times New Roman" w:cs="Times New Roman"/>
+      <w:sz w:val="24"/>
+      <w:szCs w:val="24"/>
+      <w:lang w:eastAsia="en-IN"/>
+    </w:rPr>
+  </w:style>
 </w:styles>
 </file>
 
